--- a/docs/pve-projectnaam.docx
+++ b/docs/pve-projectnaam.docx
@@ -31,60 +31,6 @@
         <w:rPr/>
       </w:pPr>
       <w:r>
-        <w:rPr>
-          <w:rtl w:val="0"/>
-        </w:rPr>
-      </w:r>
-    </w:p>
-    <w:p>
-      <w:pPr>
-        <w:rPr>
-          <w:color w:val="999999"/>
-        </w:rPr>
-      </w:pPr>
-      <w:r>
-        <w:rPr>
-          <w:color w:val="999999"/>
-          <w:rtl w:val="0"/>
-        </w:rPr>
-        <w:t xml:space="preserve">Alle grijze teksten en afbeeldingen dienen als voorbeelden en kan je of verwijderen, of vervangen met je eigen (zwartkleurige) inhoud. Vergeet niet de inhoudsopgave regelmatig te verversen.</w:t>
-      </w:r>
-    </w:p>
-    <w:p>
-      <w:pPr>
-        <w:rPr/>
-      </w:pPr>
-      <w:r>
-        <w:rPr>
-          <w:rtl w:val="0"/>
-        </w:rPr>
-      </w:r>
-    </w:p>
-    <w:p>
-      <w:pPr>
-        <w:rPr>
-          <w:color w:val="0b5394"/>
-        </w:rPr>
-      </w:pPr>
-      <w:r>
-        <w:rPr>
-          <w:b w:val="1"/>
-          <w:color w:val="0b5394"/>
-          <w:rtl w:val="0"/>
-        </w:rPr>
-        <w:t xml:space="preserve">Inhoudsopgave</w:t>
-      </w:r>
-      <w:r>
-        <w:rPr>
-          <w:rtl w:val="0"/>
-        </w:rPr>
-      </w:r>
-    </w:p>
-    <w:p>
-      <w:pPr>
-        <w:rPr/>
-      </w:pPr>
-      <w:r>
         <w:pict>
           <v:rect style="width:0.0pt;height:1.5pt" o:hr="t" o:hrstd="t" o:hralign="center" fillcolor="#A0A0A0" stroked="f"/>
         </w:pict>
@@ -95,8 +41,89 @@
         </w:rPr>
       </w:r>
     </w:p>
+    <w:p>
+      <w:pPr>
+        <w:rPr/>
+      </w:pPr>
+      <w:r>
+        <w:rPr>
+          <w:rtl w:val="0"/>
+        </w:rPr>
+        <w:t xml:space="preserve">De eisen en wensen van het product.</w:t>
+      </w:r>
+    </w:p>
+    <w:p>
+      <w:pPr>
+        <w:rPr/>
+      </w:pPr>
+      <w:r>
+        <w:rPr>
+          <w:rtl w:val="0"/>
+        </w:rPr>
+      </w:r>
+    </w:p>
+    <w:p>
+      <w:pPr>
+        <w:rPr>
+          <w:color w:val="999999"/>
+        </w:rPr>
+      </w:pPr>
+      <w:r>
+        <w:rPr>
+          <w:color w:val="999999"/>
+          <w:rtl w:val="0"/>
+        </w:rPr>
+        <w:t xml:space="preserve">Alle grijze teksten en afbeeldingen dienen als voorbeelden en kan je of verwijderen, of vervangen met je eigen (zwartkleurige) inhoud. Vergeet niet de inhoudsopgave regelmatig te verversen.</w:t>
+      </w:r>
+    </w:p>
+    <w:p>
+      <w:pPr>
+        <w:rPr/>
+      </w:pPr>
+      <w:r>
+        <w:rPr>
+          <w:rtl w:val="0"/>
+        </w:rPr>
+      </w:r>
+    </w:p>
+    <w:p>
+      <w:pPr>
+        <w:rPr>
+          <w:color w:val="0b5394"/>
+        </w:rPr>
+      </w:pPr>
+      <w:r>
+        <w:rPr>
+          <w:b w:val="1"/>
+          <w:color w:val="0b5394"/>
+          <w:rtl w:val="0"/>
+        </w:rPr>
+        <w:t xml:space="preserve">Inhoudsopgave</w:t>
+      </w:r>
+      <w:r>
+        <w:rPr>
+          <w:rtl w:val="0"/>
+        </w:rPr>
+      </w:r>
+    </w:p>
+    <w:p>
+      <w:pPr>
+        <w:rPr/>
+      </w:pPr>
+      <w:r>
+        <w:pict>
+          <v:rect style="width:0.0pt;height:1.5pt" o:hr="t" o:hrstd="t" o:hralign="center" fillcolor="#A0A0A0" stroked="f"/>
+        </w:pict>
+      </w:r>
+      <w:r>
+        <w:rPr>
+          <w:rtl w:val="0"/>
+        </w:rPr>
+      </w:r>
+    </w:p>
     <w:sdt>
       <w:sdtPr>
+        <w:id w:val="-1848316147"/>
         <w:docPartObj>
           <w:docPartGallery w:val="Table of Contents"/>
           <w:docPartUnique w:val="1"/>
@@ -2155,7 +2182,7 @@
     <w:name w:val="normal"/>
   </w:style>
   <w:style w:type="table" w:styleId="TableNormal" w:default="1">
-    <w:name w:val="Table Normal"/>
+    <w:name w:val="TableNormal"/>
   </w:style>
   <w:style w:type="paragraph" w:styleId="Heading1">
     <w:name w:val="heading 1"/>
